--- a/sample2.docx
+++ b/sample2.docx
@@ -7,6 +7,20 @@
         <w:t>Hi hello Microsoft word</w:t>
       </w:r>
     </w:p>
+    <w:p>
+      <w:r>
+        <w:t xml:space="preserve">Hi hello this is </w:t>
+      </w:r>
+      <w:proofErr w:type="spellStart"/>
+      <w:r>
+        <w:t>git</w:t>
+      </w:r>
+      <w:proofErr w:type="spellEnd"/>
+      <w:r>
+        <w:t xml:space="preserve"> hub repository </w:t>
+      </w:r>
+    </w:p>
+    <w:p/>
     <w:sectPr>
       <w:pgSz w:w="12240" w:h="15840"/>
       <w:pgMar w:top="1440" w:right="1440" w:bottom="1440" w:left="1440" w:header="720" w:footer="720" w:gutter="0"/>
